--- a/src/project4/README.docx
+++ b/src/project4/README.docx
@@ -3,393 +3,311 @@
 <w:document xmlns:wpc="http://schemas.microsoft.com/office/word/2010/wordprocessingCanvas" xmlns:mo="http://schemas.microsoft.com/office/mac/office/2008/main" xmlns:mc="http://schemas.openxmlformats.org/markup-compatibility/2006" xmlns:mv="urn:schemas-microsoft-com:mac:vml" xmlns:o="urn:schemas-microsoft-com:office:office" xmlns:r="http://schemas.openxmlformats.org/officeDocument/2006/relationships" xmlns:m="http://schemas.openxmlformats.org/officeDocument/2006/math" xmlns:v="urn:schemas-microsoft-com:vml" xmlns:wp14="http://schemas.microsoft.com/office/word/2010/wordprocessingDrawing" xmlns:wp="http://schemas.openxmlformats.org/drawingml/2006/wordprocessingDrawing" xmlns:w10="urn:schemas-microsoft-com:office:word" xmlns:w="http://schemas.openxmlformats.org/wordprocessingml/2006/main" xmlns:w14="http://schemas.microsoft.com/office/word/2010/wordml" xmlns:w15="http://schemas.microsoft.com/office/word/2012/wordml" xmlns:wpg="http://schemas.microsoft.com/office/word/2010/wordprocessingGroup" xmlns:wpi="http://schemas.microsoft.com/office/word/2010/wordprocessingInk" xmlns:wne="http://schemas.microsoft.com/office/word/2006/wordml" xmlns:wps="http://schemas.microsoft.com/office/word/2010/wordprocessingShape" mc:Ignorable="w14 w15 wp14">
   <w:body>
     <w:p>
-      <w:proofErr w:type="spellStart"/>
-      <w:r>
-        <w:t>CritterWorld</w:t>
-      </w:r>
-      <w:proofErr w:type="spellEnd"/>
+      <w:r>
+        <w:t>Zain Modi zam374</w:t>
+      </w:r>
+    </w:p>
+    <w:p>
+      <w:r>
+        <w:t>Danny Vo dpv292</w:t>
+      </w:r>
     </w:p>
     <w:p/>
     <w:p>
       <w:pPr>
-        <w:rPr>
-          <w:rFonts w:ascii="Monaco" w:hAnsi="Monaco" w:cs="Monaco"/>
-          <w:color w:val="000000"/>
-          <w:sz w:val="22"/>
-          <w:szCs w:val="22"/>
-          <w:u w:val="single"/>
-        </w:rPr>
-      </w:pPr>
-      <w:r>
-        <w:rPr>
-          <w:rFonts w:ascii="Monaco" w:hAnsi="Monaco" w:cs="Monaco"/>
+        <w:jc w:val="center"/>
+        <w:rPr>
           <w:b/>
-          <w:bCs/>
-          <w:color w:val="000000"/>
-          <w:sz w:val="22"/>
-          <w:szCs w:val="22"/>
-          <w:u w:val="single"/>
-        </w:rPr>
+          <w:sz w:val="48"/>
+          <w:szCs w:val="48"/>
+        </w:rPr>
+      </w:pPr>
+      <w:r>
+        <w:rPr>
+          <w:b/>
+          <w:sz w:val="48"/>
+          <w:szCs w:val="48"/>
+        </w:rPr>
+        <w:t>README</w:t>
+      </w:r>
+    </w:p>
+    <w:p>
+      <w:pPr>
+        <w:rPr>
+          <w:u w:val="single"/>
+        </w:rPr>
+      </w:pPr>
+    </w:p>
+    <w:p>
+      <w:pPr>
+        <w:rPr>
+          <w:u w:val="single"/>
+        </w:rPr>
+      </w:pPr>
+    </w:p>
+    <w:p>
+      <w:pPr>
+        <w:rPr>
+          <w:u w:val="single"/>
+        </w:rPr>
+      </w:pPr>
+      <w:r>
+        <w:rPr>
+          <w:u w:val="single"/>
+        </w:rPr>
+        <w:t>Graphics and Code Description</w:t>
+      </w:r>
+    </w:p>
+    <w:p>
+      <w:pPr>
+        <w:rPr>
+          <w:u w:val="single"/>
+        </w:rPr>
+      </w:pPr>
+    </w:p>
+    <w:p>
+      <w:r>
+        <w:t xml:space="preserve">As far as the code goes in this project, we are mainly reusing the previous game engine that we built, but modified the </w:t>
+      </w:r>
+      <w:r>
+        <w:t xml:space="preserve">way it is executed. Instead of it being executed via command line, we </w:t>
+      </w:r>
+    </w:p>
+    <w:p>
+      <w:r>
+        <w:t>made it execute via GUI. The following is a description of our GUI:</w:t>
+      </w:r>
+    </w:p>
+    <w:p/>
+    <w:p/>
+    <w:p>
+      <w:r>
+        <w:rPr>
+          <w:noProof/>
+        </w:rPr>
+        <w:drawing>
+          <wp:inline distT="0" distB="0" distL="0" distR="0" wp14:anchorId="2AA428D1" wp14:editId="76BEA587">
+            <wp:extent cx="5928995" cy="5438140"/>
+            <wp:effectExtent l="0" t="0" r="0" b="0"/>
+            <wp:docPr id="4" name="Picture 4" descr="/Users/zainmodi/Desktop/Screen Shot 2016-08-05 at 5.06.57 PM.png"/>
+            <wp:cNvGraphicFramePr>
+              <a:graphicFrameLocks xmlns:a="http://schemas.openxmlformats.org/drawingml/2006/main" noChangeAspect="1"/>
+            </wp:cNvGraphicFramePr>
+            <a:graphic xmlns:a="http://schemas.openxmlformats.org/drawingml/2006/main">
+              <a:graphicData uri="http://schemas.openxmlformats.org/drawingml/2006/picture">
+                <pic:pic xmlns:pic="http://schemas.openxmlformats.org/drawingml/2006/picture">
+                  <pic:nvPicPr>
+                    <pic:cNvPr id="0" name="Picture 3" descr="/Users/zainmodi/Desktop/Screen Shot 2016-08-05 at 5.06.57 PM.png"/>
+                    <pic:cNvPicPr>
+                      <a:picLocks noChangeAspect="1" noChangeArrowheads="1"/>
+                    </pic:cNvPicPr>
+                  </pic:nvPicPr>
+                  <pic:blipFill>
+                    <a:blip r:embed="rId5" cstate="print">
+                      <a:extLst>
+                        <a:ext uri="{28A0092B-C50C-407E-A947-70E740481C1C}">
+                          <a14:useLocalDpi xmlns:a14="http://schemas.microsoft.com/office/drawing/2010/main" val="0"/>
+                        </a:ext>
+                      </a:extLst>
+                    </a:blip>
+                    <a:srcRect/>
+                    <a:stretch>
+                      <a:fillRect/>
+                    </a:stretch>
+                  </pic:blipFill>
+                  <pic:spPr bwMode="auto">
+                    <a:xfrm>
+                      <a:off x="0" y="0"/>
+                      <a:ext cx="5928995" cy="5438140"/>
+                    </a:xfrm>
+                    <a:prstGeom prst="rect">
+                      <a:avLst/>
+                    </a:prstGeom>
+                    <a:noFill/>
+                    <a:ln>
+                      <a:noFill/>
+                    </a:ln>
+                  </pic:spPr>
+                </pic:pic>
+              </a:graphicData>
+            </a:graphic>
+          </wp:inline>
+        </w:drawing>
+      </w:r>
+    </w:p>
+    <w:p>
+      <w:pPr>
+        <w:pStyle w:val="ListParagraph"/>
+        <w:numPr>
+          <w:ilvl w:val="0"/>
+          <w:numId w:val="2"/>
+        </w:numPr>
+      </w:pPr>
+      <w:r>
+        <w:t>These buttons invoke the method</w:t>
+      </w:r>
+    </w:p>
+    <w:p>
+      <w:pPr>
+        <w:ind w:left="1080"/>
+        <w:rPr>
+          <w:u w:val="single"/>
+        </w:rPr>
+      </w:pPr>
+      <w:r>
+        <w:rPr>
+          <w:b/>
+          <w:bCs/>
+          <w:u w:val="single"/>
+        </w:rPr>
+        <w:lastRenderedPageBreak/>
         <w:t>public</w:t>
       </w:r>
       <w:r>
         <w:rPr>
-          <w:rFonts w:ascii="Monaco" w:hAnsi="Monaco" w:cs="Monaco"/>
-          <w:color w:val="000000"/>
-          <w:sz w:val="22"/>
-          <w:szCs w:val="22"/>
           <w:u w:val="single"/>
         </w:rPr>
         <w:t xml:space="preserve"> </w:t>
       </w:r>
       <w:r>
         <w:rPr>
-          <w:rFonts w:ascii="Monaco" w:hAnsi="Monaco" w:cs="Monaco"/>
           <w:b/>
           <w:bCs/>
-          <w:color w:val="000000"/>
-          <w:sz w:val="22"/>
-          <w:szCs w:val="22"/>
-          <w:u w:val="single"/>
-        </w:rPr>
-        <w:t>static</w:t>
-      </w:r>
-      <w:r>
-        <w:rPr>
-          <w:rFonts w:ascii="Monaco" w:hAnsi="Monaco" w:cs="Monaco"/>
-          <w:color w:val="000000"/>
-          <w:sz w:val="22"/>
-          <w:szCs w:val="22"/>
+          <w:u w:val="single"/>
+        </w:rPr>
+        <w:t>void</w:t>
+      </w:r>
+      <w:r>
+        <w:rPr>
           <w:u w:val="single"/>
         </w:rPr>
         <w:t xml:space="preserve"> </w:t>
-      </w:r>
-      <w:proofErr w:type="spellStart"/>
-      <w:r>
-        <w:rPr>
-          <w:rFonts w:ascii="Monaco" w:hAnsi="Monaco" w:cs="Monaco"/>
-          <w:color w:val="000000"/>
-          <w:sz w:val="22"/>
-          <w:szCs w:val="22"/>
-          <w:u w:val="single"/>
-        </w:rPr>
-        <w:t>LinkedList</w:t>
-      </w:r>
-      <w:proofErr w:type="spellEnd"/>
-      <w:r>
-        <w:rPr>
-          <w:rFonts w:ascii="Monaco" w:hAnsi="Monaco" w:cs="Monaco"/>
-          <w:color w:val="000000"/>
-          <w:sz w:val="22"/>
-          <w:szCs w:val="22"/>
-          <w:u w:val="single"/>
-        </w:rPr>
-        <w:t xml:space="preserve">&lt;Critter&gt; </w:t>
       </w:r>
       <w:proofErr w:type="spellStart"/>
       <w:proofErr w:type="gramStart"/>
       <w:r>
         <w:rPr>
-          <w:rFonts w:ascii="Monaco" w:hAnsi="Monaco" w:cs="Monaco"/>
-          <w:color w:val="000000"/>
-          <w:sz w:val="22"/>
-          <w:szCs w:val="22"/>
-          <w:u w:val="single"/>
-        </w:rPr>
-        <w:t>getLiveCritters</w:t>
+          <w:u w:val="single"/>
+        </w:rPr>
+        <w:t>makeCritter</w:t>
       </w:r>
       <w:proofErr w:type="spellEnd"/>
       <w:r>
         <w:rPr>
-          <w:rFonts w:ascii="Monaco" w:hAnsi="Monaco" w:cs="Monaco"/>
-          <w:color w:val="000000"/>
-          <w:sz w:val="22"/>
-          <w:szCs w:val="22"/>
           <w:u w:val="single"/>
         </w:rPr>
         <w:t>(</w:t>
       </w:r>
+      <w:proofErr w:type="spellStart"/>
       <w:proofErr w:type="gramEnd"/>
       <w:r>
         <w:rPr>
-          <w:rFonts w:ascii="Monaco" w:hAnsi="Monaco" w:cs="Monaco"/>
-          <w:color w:val="000000"/>
-          <w:sz w:val="22"/>
-          <w:szCs w:val="22"/>
-          <w:u w:val="single"/>
-        </w:rPr>
-        <w:t>);</w:t>
-      </w:r>
-    </w:p>
-    <w:p>
-      <w:pPr>
-        <w:rPr>
-          <w:rFonts w:ascii="Monaco" w:hAnsi="Monaco" w:cs="Monaco"/>
-          <w:color w:val="000000"/>
-          <w:sz w:val="22"/>
-          <w:szCs w:val="22"/>
-        </w:rPr>
-      </w:pPr>
-      <w:r>
-        <w:rPr>
-          <w:rFonts w:ascii="Monaco" w:hAnsi="Monaco" w:cs="Monaco"/>
-          <w:color w:val="000000"/>
-          <w:sz w:val="22"/>
-          <w:szCs w:val="22"/>
-        </w:rPr>
-        <w:t xml:space="preserve">Accesses our private </w:t>
+          <w:u w:val="single"/>
+        </w:rPr>
+        <w:t>ActionEvent</w:t>
+      </w:r>
+      <w:proofErr w:type="spellEnd"/>
+      <w:r>
+        <w:rPr>
+          <w:u w:val="single"/>
+        </w:rPr>
+        <w:t xml:space="preserve"> event) </w:t>
+      </w:r>
+      <w:r>
+        <w:rPr>
+          <w:b/>
+          <w:bCs/>
+          <w:u w:val="single"/>
+        </w:rPr>
+        <w:t>throws</w:t>
+      </w:r>
+      <w:r>
+        <w:rPr>
+          <w:u w:val="single"/>
+        </w:rPr>
+        <w:t xml:space="preserve"> </w:t>
       </w:r>
       <w:proofErr w:type="spellStart"/>
       <w:r>
         <w:rPr>
-          <w:rFonts w:ascii="Monaco" w:hAnsi="Monaco" w:cs="Monaco"/>
-          <w:color w:val="000000"/>
-          <w:sz w:val="22"/>
-          <w:szCs w:val="22"/>
-        </w:rPr>
-        <w:t>LinkedList</w:t>
+          <w:u w:val="single"/>
+        </w:rPr>
+        <w:t>InvalidCritterException</w:t>
       </w:r>
       <w:proofErr w:type="spellEnd"/>
-      <w:r>
-        <w:rPr>
-          <w:rFonts w:ascii="Monaco" w:hAnsi="Monaco" w:cs="Monaco"/>
-          <w:color w:val="000000"/>
-          <w:sz w:val="22"/>
-          <w:szCs w:val="22"/>
-        </w:rPr>
-        <w:t>&lt;Critter&gt; and returns it.</w:t>
-      </w:r>
-    </w:p>
-    <w:p>
-      <w:pPr>
-        <w:rPr>
-          <w:rFonts w:ascii="Monaco" w:hAnsi="Monaco" w:cs="Monaco"/>
-          <w:color w:val="000000"/>
-          <w:sz w:val="22"/>
-          <w:szCs w:val="22"/>
-        </w:rPr>
-      </w:pPr>
-    </w:p>
-    <w:p>
-      <w:pPr>
-        <w:rPr>
-          <w:rFonts w:ascii="Monaco" w:hAnsi="Monaco" w:cs="Monaco"/>
-          <w:color w:val="000000"/>
-          <w:sz w:val="22"/>
-          <w:szCs w:val="22"/>
-          <w:u w:val="single"/>
-        </w:rPr>
-      </w:pPr>
-      <w:r>
-        <w:rPr>
-          <w:rFonts w:ascii="Monaco" w:hAnsi="Monaco" w:cs="Monaco"/>
+    </w:p>
+    <w:p>
+      <w:pPr>
+        <w:ind w:left="1080"/>
+        <w:rPr>
+          <w:bCs/>
+        </w:rPr>
+      </w:pPr>
+      <w:r>
+        <w:rPr>
+          <w:bCs/>
+        </w:rPr>
+        <w:t xml:space="preserve">This method takes the event from the button, if an invalid critter was </w:t>
+      </w:r>
+      <w:proofErr w:type="gramStart"/>
+      <w:r>
+        <w:rPr>
+          <w:bCs/>
+        </w:rPr>
+        <w:t>passed(</w:t>
+      </w:r>
+      <w:proofErr w:type="gramEnd"/>
+      <w:r>
+        <w:rPr>
+          <w:bCs/>
+        </w:rPr>
+        <w:t xml:space="preserve">aka the user didn’t choose a critter) an exception will be thrown. </w:t>
+      </w:r>
+    </w:p>
+    <w:p>
+      <w:pPr>
+        <w:pStyle w:val="ListParagraph"/>
+        <w:numPr>
+          <w:ilvl w:val="0"/>
+          <w:numId w:val="2"/>
+        </w:numPr>
+      </w:pPr>
+      <w:r>
+        <w:t xml:space="preserve">This button invokes the method </w:t>
+      </w:r>
+    </w:p>
+    <w:p>
+      <w:pPr>
+        <w:pStyle w:val="ListParagraph"/>
+        <w:ind w:left="1080"/>
+        <w:rPr>
+          <w:u w:val="single"/>
+        </w:rPr>
+      </w:pPr>
+      <w:r>
+        <w:rPr>
           <w:b/>
           <w:bCs/>
-          <w:color w:val="000000"/>
-          <w:sz w:val="22"/>
-          <w:szCs w:val="22"/>
           <w:u w:val="single"/>
         </w:rPr>
         <w:t>public</w:t>
       </w:r>
       <w:r>
         <w:rPr>
-          <w:rFonts w:ascii="Monaco" w:hAnsi="Monaco" w:cs="Monaco"/>
-          <w:color w:val="000000"/>
-          <w:sz w:val="22"/>
-          <w:szCs w:val="22"/>
           <w:u w:val="single"/>
         </w:rPr>
         <w:t xml:space="preserve"> </w:t>
       </w:r>
       <w:r>
         <w:rPr>
-          <w:rFonts w:ascii="Monaco" w:hAnsi="Monaco" w:cs="Monaco"/>
           <w:b/>
           <w:bCs/>
-          <w:color w:val="000000"/>
-          <w:sz w:val="22"/>
-          <w:szCs w:val="22"/>
-          <w:u w:val="single"/>
-        </w:rPr>
-        <w:t>static</w:t>
-      </w:r>
-      <w:r>
-        <w:rPr>
-          <w:rFonts w:ascii="Monaco" w:hAnsi="Monaco" w:cs="Monaco"/>
-          <w:color w:val="000000"/>
-          <w:sz w:val="22"/>
-          <w:szCs w:val="22"/>
-          <w:u w:val="single"/>
-        </w:rPr>
-        <w:t xml:space="preserve"> </w:t>
-      </w:r>
-      <w:proofErr w:type="gramStart"/>
-      <w:r>
-        <w:rPr>
-          <w:rFonts w:ascii="Monaco" w:hAnsi="Monaco" w:cs="Monaco"/>
-          <w:color w:val="000000"/>
-          <w:sz w:val="22"/>
-          <w:szCs w:val="22"/>
-          <w:u w:val="single"/>
-        </w:rPr>
-        <w:t>Critter[</w:t>
-      </w:r>
-      <w:proofErr w:type="gramEnd"/>
-      <w:r>
-        <w:rPr>
-          <w:rFonts w:ascii="Monaco" w:hAnsi="Monaco" w:cs="Monaco"/>
-          <w:color w:val="000000"/>
-          <w:sz w:val="22"/>
-          <w:szCs w:val="22"/>
-          <w:u w:val="single"/>
-        </w:rPr>
-        <w:t xml:space="preserve">][] </w:t>
-      </w:r>
-      <w:proofErr w:type="spellStart"/>
-      <w:r>
-        <w:rPr>
-          <w:rFonts w:ascii="Monaco" w:hAnsi="Monaco" w:cs="Monaco"/>
-          <w:color w:val="000000"/>
-          <w:sz w:val="22"/>
-          <w:szCs w:val="22"/>
-          <w:u w:val="single"/>
-        </w:rPr>
-        <w:t>getWorld</w:t>
-      </w:r>
-      <w:proofErr w:type="spellEnd"/>
-      <w:r>
-        <w:rPr>
-          <w:rFonts w:ascii="Monaco" w:hAnsi="Monaco" w:cs="Monaco"/>
-          <w:color w:val="000000"/>
-          <w:sz w:val="22"/>
-          <w:szCs w:val="22"/>
-          <w:u w:val="single"/>
-        </w:rPr>
-        <w:t>();</w:t>
-      </w:r>
-    </w:p>
-    <w:p>
-      <w:pPr>
-        <w:rPr>
-          <w:rFonts w:ascii="Monaco" w:hAnsi="Monaco" w:cs="Monaco"/>
-          <w:color w:val="000000"/>
-          <w:sz w:val="22"/>
-          <w:szCs w:val="22"/>
-        </w:rPr>
-      </w:pPr>
-      <w:r>
-        <w:rPr>
-          <w:rFonts w:ascii="Monaco" w:hAnsi="Monaco" w:cs="Monaco"/>
-          <w:color w:val="000000"/>
-          <w:sz w:val="22"/>
-          <w:szCs w:val="22"/>
-        </w:rPr>
-        <w:t xml:space="preserve">Accesses our private </w:t>
-      </w:r>
-      <w:proofErr w:type="gramStart"/>
-      <w:r>
-        <w:rPr>
-          <w:rFonts w:ascii="Monaco" w:hAnsi="Monaco" w:cs="Monaco"/>
-          <w:color w:val="000000"/>
-          <w:sz w:val="22"/>
-          <w:szCs w:val="22"/>
-        </w:rPr>
-        <w:t>Critter[</w:t>
-      </w:r>
-      <w:proofErr w:type="gramEnd"/>
-      <w:r>
-        <w:rPr>
-          <w:rFonts w:ascii="Monaco" w:hAnsi="Monaco" w:cs="Monaco"/>
-          <w:color w:val="000000"/>
-          <w:sz w:val="22"/>
-          <w:szCs w:val="22"/>
-        </w:rPr>
-        <w:t>][] array.</w:t>
-      </w:r>
-    </w:p>
-    <w:p>
-      <w:pPr>
-        <w:rPr>
-          <w:rFonts w:ascii="Monaco" w:hAnsi="Monaco" w:cs="Monaco"/>
-          <w:color w:val="000000"/>
-          <w:sz w:val="22"/>
-          <w:szCs w:val="22"/>
-        </w:rPr>
-      </w:pPr>
-    </w:p>
-    <w:p>
-      <w:pPr>
-        <w:rPr>
-          <w:rFonts w:ascii="Monaco" w:hAnsi="Monaco" w:cs="Monaco"/>
-          <w:color w:val="000000"/>
-          <w:sz w:val="22"/>
-          <w:szCs w:val="22"/>
-          <w:u w:val="single"/>
-        </w:rPr>
-      </w:pPr>
-      <w:r>
-        <w:rPr>
-          <w:rFonts w:ascii="Monaco" w:hAnsi="Monaco" w:cs="Monaco"/>
-          <w:b/>
-          <w:bCs/>
-          <w:color w:val="000000"/>
-          <w:sz w:val="22"/>
-          <w:szCs w:val="22"/>
-          <w:u w:val="single"/>
-        </w:rPr>
-        <w:t>public</w:t>
-      </w:r>
-      <w:r>
-        <w:rPr>
-          <w:rFonts w:ascii="Monaco" w:hAnsi="Monaco" w:cs="Monaco"/>
-          <w:color w:val="000000"/>
-          <w:sz w:val="22"/>
-          <w:szCs w:val="22"/>
-          <w:u w:val="single"/>
-        </w:rPr>
-        <w:t xml:space="preserve"> </w:t>
-      </w:r>
-      <w:r>
-        <w:rPr>
-          <w:rFonts w:ascii="Monaco" w:hAnsi="Monaco" w:cs="Monaco"/>
-          <w:b/>
-          <w:bCs/>
-          <w:color w:val="000000"/>
-          <w:sz w:val="22"/>
-          <w:szCs w:val="22"/>
-          <w:u w:val="single"/>
-        </w:rPr>
-        <w:t>static</w:t>
-      </w:r>
-      <w:r>
-        <w:rPr>
-          <w:rFonts w:ascii="Monaco" w:hAnsi="Monaco" w:cs="Monaco"/>
-          <w:color w:val="000000"/>
-          <w:sz w:val="22"/>
-          <w:szCs w:val="22"/>
-          <w:u w:val="single"/>
-        </w:rPr>
-        <w:t xml:space="preserve"> </w:t>
-      </w:r>
-      <w:r>
-        <w:rPr>
-          <w:rFonts w:ascii="Monaco" w:hAnsi="Monaco" w:cs="Monaco"/>
-          <w:b/>
-          <w:bCs/>
-          <w:color w:val="000000"/>
-          <w:sz w:val="22"/>
-          <w:szCs w:val="22"/>
           <w:u w:val="single"/>
         </w:rPr>
         <w:t>void</w:t>
       </w:r>
       <w:r>
         <w:rPr>
-          <w:rFonts w:ascii="Monaco" w:hAnsi="Monaco" w:cs="Monaco"/>
-          <w:color w:val="000000"/>
-          <w:sz w:val="22"/>
-          <w:szCs w:val="22"/>
           <w:u w:val="single"/>
         </w:rPr>
         <w:t xml:space="preserve"> </w:t>
@@ -398,158 +316,100 @@
       <w:proofErr w:type="gramStart"/>
       <w:r>
         <w:rPr>
-          <w:rFonts w:ascii="Monaco" w:hAnsi="Monaco" w:cs="Monaco"/>
-          <w:color w:val="000000"/>
-          <w:sz w:val="22"/>
-          <w:szCs w:val="22"/>
-          <w:u w:val="single"/>
-        </w:rPr>
-        <w:t>addToCrib</w:t>
+          <w:u w:val="single"/>
+        </w:rPr>
+        <w:t>executeTimeSteps</w:t>
       </w:r>
       <w:proofErr w:type="spellEnd"/>
       <w:r>
         <w:rPr>
-          <w:rFonts w:ascii="Monaco" w:hAnsi="Monaco" w:cs="Monaco"/>
-          <w:color w:val="000000"/>
-          <w:sz w:val="22"/>
-          <w:szCs w:val="22"/>
           <w:u w:val="single"/>
         </w:rPr>
         <w:t>(</w:t>
       </w:r>
+      <w:proofErr w:type="spellStart"/>
       <w:proofErr w:type="gramEnd"/>
       <w:r>
         <w:rPr>
-          <w:rFonts w:ascii="Monaco" w:hAnsi="Monaco" w:cs="Monaco"/>
-          <w:color w:val="000000"/>
-          <w:sz w:val="22"/>
-          <w:szCs w:val="22"/>
-          <w:u w:val="single"/>
-        </w:rPr>
-        <w:t>Critter c);</w:t>
-      </w:r>
-    </w:p>
-    <w:p>
-      <w:pPr>
-        <w:rPr>
-          <w:rFonts w:ascii="Monaco" w:hAnsi="Monaco" w:cs="Monaco"/>
-          <w:color w:val="000000"/>
-          <w:sz w:val="22"/>
-          <w:szCs w:val="22"/>
-        </w:rPr>
-      </w:pPr>
-      <w:r>
-        <w:rPr>
-          <w:rFonts w:ascii="Monaco" w:hAnsi="Monaco" w:cs="Monaco"/>
-          <w:color w:val="000000"/>
-          <w:sz w:val="22"/>
-          <w:szCs w:val="22"/>
-        </w:rPr>
-        <w:t xml:space="preserve">Adds passed critter to our </w:t>
+          <w:u w:val="single"/>
+        </w:rPr>
+        <w:t>ActionEvent</w:t>
+      </w:r>
+      <w:proofErr w:type="spellEnd"/>
+      <w:r>
+        <w:rPr>
+          <w:u w:val="single"/>
+        </w:rPr>
+        <w:t xml:space="preserve"> event)</w:t>
+      </w:r>
+    </w:p>
+    <w:p>
+      <w:pPr>
+        <w:pStyle w:val="ListParagraph"/>
+        <w:ind w:left="1080"/>
+      </w:pPr>
+      <w:r>
+        <w:t xml:space="preserve">This method takes the event from the button and executes the amount of </w:t>
       </w:r>
       <w:proofErr w:type="spellStart"/>
       <w:r>
-        <w:rPr>
-          <w:rFonts w:ascii="Monaco" w:hAnsi="Monaco" w:cs="Monaco"/>
-          <w:color w:val="000000"/>
-          <w:sz w:val="22"/>
-          <w:szCs w:val="22"/>
-        </w:rPr>
-        <w:t>ArrayList</w:t>
+        <w:t>timesteps</w:t>
       </w:r>
       <w:proofErr w:type="spellEnd"/>
       <w:r>
-        <w:rPr>
-          <w:rFonts w:ascii="Monaco" w:hAnsi="Monaco" w:cs="Monaco"/>
-          <w:color w:val="000000"/>
-          <w:sz w:val="22"/>
-          <w:szCs w:val="22"/>
-        </w:rPr>
-        <w:t>&lt;Critter&gt; crib.</w:t>
-      </w:r>
-    </w:p>
-    <w:p>
-      <w:pPr>
-        <w:rPr>
-          <w:rFonts w:ascii="Monaco" w:hAnsi="Monaco" w:cs="Monaco"/>
-          <w:color w:val="000000"/>
-          <w:sz w:val="22"/>
-          <w:szCs w:val="22"/>
-        </w:rPr>
-      </w:pPr>
-    </w:p>
-    <w:p>
-      <w:pPr>
-        <w:rPr>
-          <w:rFonts w:ascii="Monaco" w:hAnsi="Monaco" w:cs="Monaco"/>
-          <w:color w:val="000000"/>
-          <w:sz w:val="22"/>
-          <w:szCs w:val="22"/>
-          <w:u w:val="single"/>
-        </w:rPr>
-      </w:pPr>
-      <w:r>
-        <w:rPr>
-          <w:rFonts w:ascii="Monaco" w:hAnsi="Monaco" w:cs="Monaco"/>
+        <w:t xml:space="preserve"> specified. </w:t>
+      </w:r>
+    </w:p>
+    <w:p>
+      <w:pPr>
+        <w:pStyle w:val="ListParagraph"/>
+        <w:numPr>
+          <w:ilvl w:val="0"/>
+          <w:numId w:val="2"/>
+        </w:numPr>
+        <w:rPr>
+          <w:u w:val="single"/>
+        </w:rPr>
+      </w:pPr>
+      <w:r>
+        <w:rPr>
+          <w:bCs/>
+        </w:rPr>
+        <w:t>This button invokes the method</w:t>
+      </w:r>
+    </w:p>
+    <w:p>
+      <w:pPr>
+        <w:pStyle w:val="ListParagraph"/>
+        <w:ind w:left="1080"/>
+        <w:rPr>
+          <w:u w:val="single"/>
+        </w:rPr>
+      </w:pPr>
+      <w:r>
+        <w:rPr>
           <w:b/>
           <w:bCs/>
-          <w:color w:val="000000"/>
-          <w:sz w:val="22"/>
-          <w:szCs w:val="22"/>
           <w:u w:val="single"/>
         </w:rPr>
         <w:t>public</w:t>
       </w:r>
       <w:r>
         <w:rPr>
-          <w:rFonts w:ascii="Monaco" w:hAnsi="Monaco" w:cs="Monaco"/>
-          <w:color w:val="000000"/>
-          <w:sz w:val="22"/>
-          <w:szCs w:val="22"/>
           <w:u w:val="single"/>
         </w:rPr>
         <w:t xml:space="preserve"> </w:t>
       </w:r>
       <w:r>
         <w:rPr>
-          <w:rFonts w:ascii="Monaco" w:hAnsi="Monaco" w:cs="Monaco"/>
           <w:b/>
           <w:bCs/>
-          <w:color w:val="000000"/>
-          <w:sz w:val="22"/>
-          <w:szCs w:val="22"/>
-          <w:u w:val="single"/>
-        </w:rPr>
-        <w:t>static</w:t>
-      </w:r>
-      <w:r>
-        <w:rPr>
-          <w:rFonts w:ascii="Monaco" w:hAnsi="Monaco" w:cs="Monaco"/>
-          <w:color w:val="000000"/>
-          <w:sz w:val="22"/>
-          <w:szCs w:val="22"/>
-          <w:u w:val="single"/>
-        </w:rPr>
-        <w:t xml:space="preserve"> </w:t>
-      </w:r>
-      <w:r>
-        <w:rPr>
-          <w:rFonts w:ascii="Monaco" w:hAnsi="Monaco" w:cs="Monaco"/>
-          <w:b/>
-          <w:bCs/>
-          <w:color w:val="000000"/>
-          <w:sz w:val="22"/>
-          <w:szCs w:val="22"/>
           <w:u w:val="single"/>
         </w:rPr>
         <w:t>void</w:t>
       </w:r>
       <w:r>
         <w:rPr>
-          <w:rFonts w:ascii="Monaco" w:hAnsi="Monaco" w:cs="Monaco"/>
-          <w:color w:val="000000"/>
-          <w:sz w:val="22"/>
-          <w:szCs w:val="22"/>
           <w:u w:val="single"/>
         </w:rPr>
         <w:t xml:space="preserve"> </w:t>
@@ -558,138 +418,106 @@
       <w:proofErr w:type="gramStart"/>
       <w:r>
         <w:rPr>
-          <w:rFonts w:ascii="Monaco" w:hAnsi="Monaco" w:cs="Monaco"/>
-          <w:color w:val="000000"/>
-          <w:sz w:val="22"/>
-          <w:szCs w:val="22"/>
-          <w:u w:val="single"/>
-        </w:rPr>
-        <w:t>removeDeadCritters</w:t>
+          <w:u w:val="single"/>
+        </w:rPr>
+        <w:t>setSeed</w:t>
       </w:r>
       <w:proofErr w:type="spellEnd"/>
       <w:r>
         <w:rPr>
-          <w:rFonts w:ascii="Monaco" w:hAnsi="Monaco" w:cs="Monaco"/>
-          <w:color w:val="000000"/>
-          <w:sz w:val="22"/>
-          <w:szCs w:val="22"/>
           <w:u w:val="single"/>
         </w:rPr>
         <w:t>(</w:t>
       </w:r>
+      <w:proofErr w:type="spellStart"/>
       <w:proofErr w:type="gramEnd"/>
       <w:r>
         <w:rPr>
-          <w:rFonts w:ascii="Monaco" w:hAnsi="Monaco" w:cs="Monaco"/>
-          <w:color w:val="000000"/>
-          <w:sz w:val="22"/>
-          <w:szCs w:val="22"/>
-          <w:u w:val="single"/>
-        </w:rPr>
-        <w:t>);</w:t>
-      </w:r>
-    </w:p>
-    <w:p>
-      <w:pPr>
-        <w:rPr>
-          <w:rFonts w:ascii="Monaco" w:hAnsi="Monaco" w:cs="Monaco"/>
-          <w:color w:val="000000"/>
-          <w:sz w:val="22"/>
-          <w:szCs w:val="22"/>
-        </w:rPr>
-      </w:pPr>
-      <w:r>
-        <w:rPr>
-          <w:rFonts w:ascii="Monaco" w:hAnsi="Monaco" w:cs="Monaco"/>
-          <w:color w:val="000000"/>
-          <w:sz w:val="22"/>
-          <w:szCs w:val="22"/>
-        </w:rPr>
-        <w:t>Removes the dead critters on the board</w:t>
-      </w:r>
-    </w:p>
-    <w:p>
-      <w:pPr>
-        <w:rPr>
-          <w:rFonts w:ascii="Monaco" w:hAnsi="Monaco" w:cs="Monaco"/>
-          <w:color w:val="000000"/>
-          <w:sz w:val="22"/>
-          <w:szCs w:val="22"/>
-        </w:rPr>
-      </w:pPr>
-    </w:p>
-    <w:p>
-      <w:pPr>
-        <w:rPr>
-          <w:rFonts w:ascii="Monaco" w:hAnsi="Monaco" w:cs="Monaco"/>
-          <w:color w:val="000000"/>
-          <w:sz w:val="22"/>
-          <w:szCs w:val="22"/>
-          <w:u w:val="single"/>
-        </w:rPr>
-      </w:pPr>
-      <w:r>
-        <w:rPr>
-          <w:rFonts w:ascii="Monaco" w:hAnsi="Monaco" w:cs="Monaco"/>
+          <w:u w:val="single"/>
+        </w:rPr>
+        <w:t>ActionEvent</w:t>
+      </w:r>
+      <w:proofErr w:type="spellEnd"/>
+      <w:r>
+        <w:rPr>
+          <w:u w:val="single"/>
+        </w:rPr>
+        <w:t xml:space="preserve"> event)</w:t>
+      </w:r>
+    </w:p>
+    <w:p>
+      <w:pPr>
+        <w:pStyle w:val="ListParagraph"/>
+        <w:ind w:left="1080"/>
+        <w:rPr>
+          <w:bCs/>
+        </w:rPr>
+      </w:pPr>
+      <w:r>
+        <w:rPr>
+          <w:bCs/>
+        </w:rPr>
+        <w:t xml:space="preserve">This method is called when the event occurs and in turn calls a function which has been provided to us called </w:t>
+      </w:r>
+      <w:proofErr w:type="spellStart"/>
+      <w:r>
+        <w:rPr>
+          <w:bCs/>
+        </w:rPr>
+        <w:t>setSeed</w:t>
+      </w:r>
+      <w:proofErr w:type="spellEnd"/>
+      <w:r>
+        <w:rPr>
+          <w:bCs/>
+        </w:rPr>
+        <w:t xml:space="preserve">. </w:t>
+      </w:r>
+    </w:p>
+    <w:p>
+      <w:pPr>
+        <w:pStyle w:val="ListParagraph"/>
+        <w:numPr>
+          <w:ilvl w:val="0"/>
+          <w:numId w:val="2"/>
+        </w:numPr>
+      </w:pPr>
+      <w:r>
+        <w:t xml:space="preserve">This button invokes the method </w:t>
+      </w:r>
+    </w:p>
+    <w:p>
+      <w:pPr>
+        <w:pStyle w:val="ListParagraph"/>
+        <w:ind w:left="1080"/>
+        <w:rPr>
+          <w:u w:val="single"/>
+        </w:rPr>
+      </w:pPr>
+      <w:r>
+        <w:rPr>
           <w:b/>
           <w:bCs/>
-          <w:color w:val="000000"/>
-          <w:sz w:val="22"/>
-          <w:szCs w:val="22"/>
           <w:u w:val="single"/>
         </w:rPr>
         <w:t>public</w:t>
       </w:r>
       <w:r>
         <w:rPr>
-          <w:rFonts w:ascii="Monaco" w:hAnsi="Monaco" w:cs="Monaco"/>
-          <w:color w:val="000000"/>
-          <w:sz w:val="22"/>
-          <w:szCs w:val="22"/>
           <w:u w:val="single"/>
         </w:rPr>
         <w:t xml:space="preserve"> </w:t>
       </w:r>
       <w:r>
         <w:rPr>
-          <w:rFonts w:ascii="Monaco" w:hAnsi="Monaco" w:cs="Monaco"/>
           <w:b/>
           <w:bCs/>
-          <w:color w:val="000000"/>
-          <w:sz w:val="22"/>
-          <w:szCs w:val="22"/>
-          <w:u w:val="single"/>
-        </w:rPr>
-        <w:t>static</w:t>
-      </w:r>
-      <w:r>
-        <w:rPr>
-          <w:rFonts w:ascii="Monaco" w:hAnsi="Monaco" w:cs="Monaco"/>
-          <w:color w:val="000000"/>
-          <w:sz w:val="22"/>
-          <w:szCs w:val="22"/>
-          <w:u w:val="single"/>
-        </w:rPr>
-        <w:t xml:space="preserve"> </w:t>
-      </w:r>
-      <w:r>
-        <w:rPr>
-          <w:rFonts w:ascii="Monaco" w:hAnsi="Monaco" w:cs="Monaco"/>
-          <w:b/>
-          <w:bCs/>
-          <w:color w:val="000000"/>
-          <w:sz w:val="22"/>
-          <w:szCs w:val="22"/>
           <w:u w:val="single"/>
         </w:rPr>
         <w:t>void</w:t>
       </w:r>
       <w:r>
         <w:rPr>
-          <w:rFonts w:ascii="Monaco" w:hAnsi="Monaco" w:cs="Monaco"/>
-          <w:color w:val="000000"/>
-          <w:sz w:val="22"/>
-          <w:szCs w:val="22"/>
           <w:u w:val="single"/>
         </w:rPr>
         <w:t xml:space="preserve"> </w:t>
@@ -698,158 +526,92 @@
       <w:proofErr w:type="gramStart"/>
       <w:r>
         <w:rPr>
-          <w:rFonts w:ascii="Monaco" w:hAnsi="Monaco" w:cs="Monaco"/>
-          <w:color w:val="000000"/>
-          <w:sz w:val="22"/>
-          <w:szCs w:val="22"/>
-          <w:u w:val="single"/>
-        </w:rPr>
-        <w:t>resetWorld</w:t>
+          <w:u w:val="single"/>
+        </w:rPr>
+        <w:t>displayWorld</w:t>
       </w:r>
       <w:proofErr w:type="spellEnd"/>
       <w:r>
         <w:rPr>
-          <w:rFonts w:ascii="Monaco" w:hAnsi="Monaco" w:cs="Monaco"/>
-          <w:color w:val="000000"/>
-          <w:sz w:val="22"/>
-          <w:szCs w:val="22"/>
           <w:u w:val="single"/>
         </w:rPr>
         <w:t>(</w:t>
       </w:r>
+      <w:proofErr w:type="spellStart"/>
       <w:proofErr w:type="gramEnd"/>
       <w:r>
         <w:rPr>
-          <w:rFonts w:ascii="Monaco" w:hAnsi="Monaco" w:cs="Monaco"/>
-          <w:color w:val="000000"/>
-          <w:sz w:val="22"/>
-          <w:szCs w:val="22"/>
-          <w:u w:val="single"/>
-        </w:rPr>
-        <w:t>);</w:t>
-      </w:r>
-    </w:p>
-    <w:p>
-      <w:pPr>
-        <w:rPr>
-          <w:rFonts w:ascii="Monaco" w:hAnsi="Monaco" w:cs="Monaco"/>
-          <w:color w:val="000000"/>
-          <w:sz w:val="22"/>
-          <w:szCs w:val="22"/>
-        </w:rPr>
-      </w:pPr>
-      <w:r>
-        <w:rPr>
-          <w:rFonts w:ascii="Monaco" w:hAnsi="Monaco" w:cs="Monaco"/>
-          <w:color w:val="000000"/>
-          <w:sz w:val="22"/>
-          <w:szCs w:val="22"/>
-        </w:rPr>
-        <w:t xml:space="preserve">Clears the </w:t>
-      </w:r>
-      <w:proofErr w:type="gramStart"/>
-      <w:r>
-        <w:rPr>
-          <w:rFonts w:ascii="Monaco" w:hAnsi="Monaco" w:cs="Monaco"/>
-          <w:color w:val="000000"/>
-          <w:sz w:val="22"/>
-          <w:szCs w:val="22"/>
-        </w:rPr>
-        <w:t>Critter[</w:t>
-      </w:r>
-      <w:proofErr w:type="gramEnd"/>
-      <w:r>
-        <w:rPr>
-          <w:rFonts w:ascii="Monaco" w:hAnsi="Monaco" w:cs="Monaco"/>
-          <w:color w:val="000000"/>
-          <w:sz w:val="22"/>
-          <w:szCs w:val="22"/>
-        </w:rPr>
-        <w:t>][] array.</w:t>
-      </w:r>
-    </w:p>
-    <w:p>
-      <w:pPr>
-        <w:rPr>
-          <w:rFonts w:ascii="Monaco" w:hAnsi="Monaco" w:cs="Monaco"/>
-          <w:color w:val="000000"/>
-          <w:sz w:val="22"/>
-          <w:szCs w:val="22"/>
-        </w:rPr>
-      </w:pPr>
-    </w:p>
-    <w:p>
-      <w:pPr>
-        <w:rPr>
-          <w:rFonts w:ascii="Monaco" w:hAnsi="Monaco" w:cs="Monaco"/>
-          <w:color w:val="000000"/>
-          <w:sz w:val="22"/>
-          <w:szCs w:val="22"/>
-          <w:u w:val="single"/>
-        </w:rPr>
-      </w:pPr>
-      <w:r>
-        <w:rPr>
-          <w:rFonts w:ascii="Monaco" w:hAnsi="Monaco" w:cs="Monaco"/>
+          <w:u w:val="single"/>
+        </w:rPr>
+        <w:t>ActionEvent</w:t>
+      </w:r>
+      <w:proofErr w:type="spellEnd"/>
+      <w:r>
+        <w:rPr>
+          <w:u w:val="single"/>
+        </w:rPr>
+        <w:t xml:space="preserve"> event)</w:t>
+      </w:r>
+    </w:p>
+    <w:p>
+      <w:pPr>
+        <w:pStyle w:val="ListParagraph"/>
+        <w:ind w:left="1080"/>
+        <w:rPr>
+          <w:bCs/>
+        </w:rPr>
+      </w:pPr>
+      <w:r>
+        <w:rPr>
+          <w:bCs/>
+        </w:rPr>
+        <w:t>This method is called when the event occurs and calls our show function in Main.java</w:t>
+      </w:r>
+    </w:p>
+    <w:p>
+      <w:pPr>
+        <w:pStyle w:val="ListParagraph"/>
+        <w:numPr>
+          <w:ilvl w:val="0"/>
+          <w:numId w:val="2"/>
+        </w:numPr>
+      </w:pPr>
+      <w:r>
+        <w:t xml:space="preserve">This button invokes the method </w:t>
+      </w:r>
+    </w:p>
+    <w:p>
+      <w:pPr>
+        <w:pStyle w:val="ListParagraph"/>
+        <w:ind w:left="1080"/>
+        <w:rPr>
+          <w:u w:val="single"/>
+        </w:rPr>
+      </w:pPr>
+      <w:r>
+        <w:rPr>
           <w:b/>
           <w:bCs/>
-          <w:color w:val="000000"/>
-          <w:sz w:val="22"/>
-          <w:szCs w:val="22"/>
           <w:u w:val="single"/>
         </w:rPr>
         <w:t>public</w:t>
       </w:r>
       <w:r>
         <w:rPr>
-          <w:rFonts w:ascii="Monaco" w:hAnsi="Monaco" w:cs="Monaco"/>
-          <w:color w:val="000000"/>
-          <w:sz w:val="22"/>
-          <w:szCs w:val="22"/>
           <w:u w:val="single"/>
         </w:rPr>
         <w:t xml:space="preserve"> </w:t>
       </w:r>
       <w:r>
         <w:rPr>
-          <w:rFonts w:ascii="Monaco" w:hAnsi="Monaco" w:cs="Monaco"/>
           <w:b/>
           <w:bCs/>
-          <w:color w:val="000000"/>
-          <w:sz w:val="22"/>
-          <w:szCs w:val="22"/>
-          <w:u w:val="single"/>
-        </w:rPr>
-        <w:t>static</w:t>
-      </w:r>
-      <w:r>
-        <w:rPr>
-          <w:rFonts w:ascii="Monaco" w:hAnsi="Monaco" w:cs="Monaco"/>
-          <w:color w:val="000000"/>
-          <w:sz w:val="22"/>
-          <w:szCs w:val="22"/>
-          <w:u w:val="single"/>
-        </w:rPr>
-        <w:t xml:space="preserve"> </w:t>
-      </w:r>
-      <w:r>
-        <w:rPr>
-          <w:rFonts w:ascii="Monaco" w:hAnsi="Monaco" w:cs="Monaco"/>
-          <w:b/>
-          <w:bCs/>
-          <w:color w:val="000000"/>
-          <w:sz w:val="22"/>
-          <w:szCs w:val="22"/>
           <w:u w:val="single"/>
         </w:rPr>
         <w:t>void</w:t>
       </w:r>
       <w:r>
         <w:rPr>
-          <w:rFonts w:ascii="Monaco" w:hAnsi="Monaco" w:cs="Monaco"/>
-          <w:color w:val="000000"/>
-          <w:sz w:val="22"/>
-          <w:szCs w:val="22"/>
           <w:u w:val="single"/>
         </w:rPr>
         <w:t xml:space="preserve"> </w:t>
@@ -858,178 +620,196 @@
       <w:proofErr w:type="gramStart"/>
       <w:r>
         <w:rPr>
-          <w:rFonts w:ascii="Monaco" w:hAnsi="Monaco" w:cs="Monaco"/>
-          <w:color w:val="000000"/>
-          <w:sz w:val="22"/>
-          <w:szCs w:val="22"/>
-          <w:u w:val="single"/>
-        </w:rPr>
-        <w:t>birthBabies</w:t>
+          <w:u w:val="single"/>
+        </w:rPr>
+        <w:t>displayStats</w:t>
       </w:r>
       <w:proofErr w:type="spellEnd"/>
       <w:r>
         <w:rPr>
-          <w:rFonts w:ascii="Monaco" w:hAnsi="Monaco" w:cs="Monaco"/>
-          <w:color w:val="000000"/>
-          <w:sz w:val="22"/>
-          <w:szCs w:val="22"/>
           <w:u w:val="single"/>
         </w:rPr>
         <w:t>(</w:t>
       </w:r>
+      <w:proofErr w:type="spellStart"/>
       <w:proofErr w:type="gramEnd"/>
       <w:r>
         <w:rPr>
-          <w:rFonts w:ascii="Monaco" w:hAnsi="Monaco" w:cs="Monaco"/>
-          <w:color w:val="000000"/>
-          <w:sz w:val="22"/>
-          <w:szCs w:val="22"/>
-          <w:u w:val="single"/>
-        </w:rPr>
-        <w:t>);</w:t>
-      </w:r>
-    </w:p>
-    <w:p>
-      <w:pPr>
-        <w:rPr>
-          <w:rFonts w:ascii="Monaco" w:hAnsi="Monaco" w:cs="Monaco"/>
-          <w:color w:val="000000"/>
-          <w:sz w:val="22"/>
-          <w:szCs w:val="22"/>
-        </w:rPr>
-      </w:pPr>
-      <w:r>
-        <w:rPr>
-          <w:rFonts w:ascii="Monaco" w:hAnsi="Monaco" w:cs="Monaco"/>
-          <w:color w:val="000000"/>
-          <w:sz w:val="22"/>
-          <w:szCs w:val="22"/>
-        </w:rPr>
-        <w:t xml:space="preserve">Places babies from </w:t>
+          <w:u w:val="single"/>
+        </w:rPr>
+        <w:t>ActionEvent</w:t>
+      </w:r>
+      <w:proofErr w:type="spellEnd"/>
+      <w:r>
+        <w:rPr>
+          <w:u w:val="single"/>
+        </w:rPr>
+        <w:t xml:space="preserve"> event)</w:t>
+      </w:r>
+    </w:p>
+    <w:p>
+      <w:pPr>
+        <w:pStyle w:val="ListParagraph"/>
+        <w:ind w:left="1080"/>
+        <w:rPr>
+          <w:bCs/>
+        </w:rPr>
+      </w:pPr>
+      <w:r>
+        <w:rPr>
+          <w:bCs/>
+        </w:rPr>
+        <w:t xml:space="preserve">This method is called when the event occurs and calls </w:t>
       </w:r>
       <w:proofErr w:type="spellStart"/>
       <w:r>
         <w:rPr>
-          <w:rFonts w:ascii="Monaco" w:hAnsi="Monaco" w:cs="Monaco"/>
-          <w:color w:val="000000"/>
-          <w:sz w:val="22"/>
-          <w:szCs w:val="22"/>
-        </w:rPr>
-        <w:t>ArrayList</w:t>
+          <w:bCs/>
+        </w:rPr>
+        <w:t>showStats</w:t>
       </w:r>
       <w:proofErr w:type="spellEnd"/>
       <w:r>
         <w:rPr>
-          <w:rFonts w:ascii="Monaco" w:hAnsi="Monaco" w:cs="Monaco"/>
-          <w:color w:val="000000"/>
-          <w:sz w:val="22"/>
-          <w:szCs w:val="22"/>
-        </w:rPr>
-        <w:t xml:space="preserve">&lt;Critter&gt; crib into </w:t>
+          <w:bCs/>
+        </w:rPr>
+        <w:t xml:space="preserve"> in our Main.java file. </w:t>
+      </w:r>
+      <w:r>
+        <w:rPr>
+          <w:bCs/>
+        </w:rPr>
+        <w:t xml:space="preserve">The </w:t>
       </w:r>
       <w:proofErr w:type="spellStart"/>
       <w:r>
         <w:rPr>
-          <w:rFonts w:ascii="Monaco" w:hAnsi="Monaco" w:cs="Monaco"/>
-          <w:color w:val="000000"/>
-          <w:sz w:val="22"/>
-          <w:szCs w:val="22"/>
-        </w:rPr>
-        <w:t>LinkedList</w:t>
+          <w:bCs/>
+        </w:rPr>
+        <w:t>showStats</w:t>
       </w:r>
       <w:proofErr w:type="spellEnd"/>
       <w:r>
         <w:rPr>
-          <w:rFonts w:ascii="Monaco" w:hAnsi="Monaco" w:cs="Monaco"/>
-          <w:color w:val="000000"/>
-          <w:sz w:val="22"/>
-          <w:szCs w:val="22"/>
-        </w:rPr>
-        <w:t>&lt;Critter&gt;.</w:t>
-      </w:r>
-    </w:p>
-    <w:p>
-      <w:pPr>
-        <w:rPr>
-          <w:rFonts w:ascii="Monaco" w:hAnsi="Monaco" w:cs="Monaco"/>
-          <w:color w:val="000000"/>
-          <w:sz w:val="22"/>
-          <w:szCs w:val="22"/>
-        </w:rPr>
-      </w:pPr>
-    </w:p>
-    <w:p>
-      <w:pPr>
-        <w:rPr>
-          <w:rFonts w:ascii="Monaco" w:hAnsi="Monaco" w:cs="Monaco"/>
-          <w:color w:val="000000"/>
-          <w:sz w:val="22"/>
-          <w:szCs w:val="22"/>
-          <w:u w:val="single"/>
-        </w:rPr>
-      </w:pPr>
-      <w:r>
-        <w:rPr>
-          <w:rFonts w:ascii="Monaco" w:hAnsi="Monaco" w:cs="Monaco"/>
+          <w:bCs/>
+        </w:rPr>
+        <w:t xml:space="preserve"> method in turn ends up creating a new scene and adding the stats text to that scene. The new scene is shown below:</w:t>
+      </w:r>
+      <w:bookmarkStart w:id="0" w:name="_GoBack"/>
+      <w:bookmarkEnd w:id="0"/>
+    </w:p>
+    <w:p>
+      <w:pPr>
+        <w:pStyle w:val="ListParagraph"/>
+        <w:ind w:left="1080"/>
+        <w:rPr>
+          <w:bCs/>
+        </w:rPr>
+      </w:pPr>
+      <w:r>
+        <w:rPr>
+          <w:bCs/>
+        </w:rPr>
+        <w:t xml:space="preserve"> </w:t>
+      </w:r>
+      <w:r>
+        <w:rPr>
+          <w:noProof/>
+        </w:rPr>
+        <w:drawing>
+          <wp:inline distT="0" distB="0" distL="0" distR="0" wp14:anchorId="0AE11073" wp14:editId="7740CE89">
+            <wp:extent cx="2337435" cy="2140250"/>
+            <wp:effectExtent l="0" t="0" r="0" b="0"/>
+            <wp:docPr id="2" name="Picture 2" descr="/Users/zainmodi/Desktop/Screen Shot 2016-08-05 at 5.07.09 PM.png"/>
+            <wp:cNvGraphicFramePr>
+              <a:graphicFrameLocks xmlns:a="http://schemas.openxmlformats.org/drawingml/2006/main" noChangeAspect="1"/>
+            </wp:cNvGraphicFramePr>
+            <a:graphic xmlns:a="http://schemas.openxmlformats.org/drawingml/2006/main">
+              <a:graphicData uri="http://schemas.openxmlformats.org/drawingml/2006/picture">
+                <pic:pic xmlns:pic="http://schemas.openxmlformats.org/drawingml/2006/picture">
+                  <pic:nvPicPr>
+                    <pic:cNvPr id="0" name="Picture 2" descr="/Users/zainmodi/Desktop/Screen Shot 2016-08-05 at 5.07.09 PM.png"/>
+                    <pic:cNvPicPr>
+                      <a:picLocks noChangeAspect="1" noChangeArrowheads="1"/>
+                    </pic:cNvPicPr>
+                  </pic:nvPicPr>
+                  <pic:blipFill>
+                    <a:blip r:embed="rId6" cstate="print">
+                      <a:extLst>
+                        <a:ext uri="{28A0092B-C50C-407E-A947-70E740481C1C}">
+                          <a14:useLocalDpi xmlns:a14="http://schemas.microsoft.com/office/drawing/2010/main" val="0"/>
+                        </a:ext>
+                      </a:extLst>
+                    </a:blip>
+                    <a:srcRect/>
+                    <a:stretch>
+                      <a:fillRect/>
+                    </a:stretch>
+                  </pic:blipFill>
+                  <pic:spPr bwMode="auto">
+                    <a:xfrm>
+                      <a:off x="0" y="0"/>
+                      <a:ext cx="2339284" cy="2141943"/>
+                    </a:xfrm>
+                    <a:prstGeom prst="rect">
+                      <a:avLst/>
+                    </a:prstGeom>
+                    <a:noFill/>
+                    <a:ln>
+                      <a:noFill/>
+                    </a:ln>
+                  </pic:spPr>
+                </pic:pic>
+              </a:graphicData>
+            </a:graphic>
+          </wp:inline>
+        </w:drawing>
+      </w:r>
+    </w:p>
+    <w:p>
+      <w:pPr>
+        <w:pStyle w:val="ListParagraph"/>
+        <w:numPr>
+          <w:ilvl w:val="0"/>
+          <w:numId w:val="2"/>
+        </w:numPr>
+      </w:pPr>
+      <w:r>
+        <w:t>This button invokes the method</w:t>
+      </w:r>
+    </w:p>
+    <w:p>
+      <w:pPr>
+        <w:pStyle w:val="ListParagraph"/>
+        <w:ind w:left="1080"/>
+        <w:rPr>
+          <w:u w:val="single"/>
+        </w:rPr>
+      </w:pPr>
+      <w:r>
+        <w:rPr>
           <w:b/>
           <w:bCs/>
-          <w:color w:val="000000"/>
-          <w:sz w:val="22"/>
-          <w:szCs w:val="22"/>
           <w:u w:val="single"/>
         </w:rPr>
         <w:t>public</w:t>
       </w:r>
       <w:r>
         <w:rPr>
-          <w:rFonts w:ascii="Monaco" w:hAnsi="Monaco" w:cs="Monaco"/>
-          <w:color w:val="000000"/>
-          <w:sz w:val="22"/>
-          <w:szCs w:val="22"/>
           <w:u w:val="single"/>
         </w:rPr>
         <w:t xml:space="preserve"> </w:t>
       </w:r>
       <w:r>
         <w:rPr>
-          <w:rFonts w:ascii="Monaco" w:hAnsi="Monaco" w:cs="Monaco"/>
           <w:b/>
           <w:bCs/>
-          <w:color w:val="000000"/>
-          <w:sz w:val="22"/>
-          <w:szCs w:val="22"/>
-          <w:u w:val="single"/>
-        </w:rPr>
-        <w:t>static</w:t>
-      </w:r>
-      <w:r>
-        <w:rPr>
-          <w:rFonts w:ascii="Monaco" w:hAnsi="Monaco" w:cs="Monaco"/>
-          <w:color w:val="000000"/>
-          <w:sz w:val="22"/>
-          <w:szCs w:val="22"/>
-          <w:u w:val="single"/>
-        </w:rPr>
-        <w:t xml:space="preserve"> </w:t>
-      </w:r>
-      <w:r>
-        <w:rPr>
-          <w:rFonts w:ascii="Monaco" w:hAnsi="Monaco" w:cs="Monaco"/>
-          <w:b/>
-          <w:bCs/>
-          <w:color w:val="000000"/>
-          <w:sz w:val="22"/>
-          <w:szCs w:val="22"/>
           <w:u w:val="single"/>
         </w:rPr>
         <w:t>void</w:t>
       </w:r>
       <w:r>
         <w:rPr>
-          <w:rFonts w:ascii="Monaco" w:hAnsi="Monaco" w:cs="Monaco"/>
-          <w:color w:val="000000"/>
-          <w:sz w:val="22"/>
-          <w:szCs w:val="22"/>
           <w:u w:val="single"/>
         </w:rPr>
         <w:t xml:space="preserve"> </w:t>
@@ -1038,134 +818,78 @@
       <w:proofErr w:type="gramStart"/>
       <w:r>
         <w:rPr>
-          <w:rFonts w:ascii="Monaco" w:hAnsi="Monaco" w:cs="Monaco"/>
-          <w:color w:val="000000"/>
-          <w:sz w:val="22"/>
-          <w:szCs w:val="22"/>
-          <w:u w:val="single"/>
-        </w:rPr>
-        <w:t>addCritter</w:t>
+          <w:u w:val="single"/>
+        </w:rPr>
+        <w:t>endSimulation</w:t>
       </w:r>
       <w:proofErr w:type="spellEnd"/>
       <w:r>
         <w:rPr>
-          <w:rFonts w:ascii="Monaco" w:hAnsi="Monaco" w:cs="Monaco"/>
-          <w:color w:val="000000"/>
-          <w:sz w:val="22"/>
-          <w:szCs w:val="22"/>
           <w:u w:val="single"/>
         </w:rPr>
         <w:t>(</w:t>
       </w:r>
+      <w:proofErr w:type="spellStart"/>
       <w:proofErr w:type="gramEnd"/>
       <w:r>
         <w:rPr>
-          <w:rFonts w:ascii="Monaco" w:hAnsi="Monaco" w:cs="Monaco"/>
-          <w:color w:val="000000"/>
-          <w:sz w:val="22"/>
-          <w:szCs w:val="22"/>
-          <w:u w:val="single"/>
-        </w:rPr>
-        <w:t>Critter c);</w:t>
-      </w:r>
-    </w:p>
-    <w:p>
-      <w:pPr>
-        <w:rPr>
-          <w:rFonts w:ascii="Monaco" w:hAnsi="Monaco" w:cs="Monaco"/>
-          <w:color w:val="000000"/>
-          <w:sz w:val="22"/>
-          <w:szCs w:val="22"/>
-        </w:rPr>
-      </w:pPr>
+          <w:u w:val="single"/>
+        </w:rPr>
+        <w:t>ActionEvent</w:t>
+      </w:r>
+      <w:proofErr w:type="spellEnd"/>
+      <w:r>
+        <w:rPr>
+          <w:u w:val="single"/>
+        </w:rPr>
+        <w:t xml:space="preserve"> event)</w:t>
+      </w:r>
+    </w:p>
+    <w:p>
+      <w:pPr>
+        <w:pStyle w:val="ListParagraph"/>
+        <w:ind w:left="1080"/>
+        <w:rPr>
+          <w:bCs/>
+        </w:rPr>
+      </w:pPr>
+      <w:r>
+        <w:rPr>
+          <w:bCs/>
+        </w:rPr>
+        <w:t xml:space="preserve">This method is called when the event occurs and calls </w:t>
+      </w:r>
       <w:proofErr w:type="spellStart"/>
       <w:r>
         <w:rPr>
-          <w:rFonts w:ascii="Monaco" w:hAnsi="Monaco" w:cs="Monaco"/>
-          <w:color w:val="000000"/>
-          <w:sz w:val="22"/>
-          <w:szCs w:val="22"/>
-        </w:rPr>
-        <w:t>Contructs</w:t>
+          <w:bCs/>
+        </w:rPr>
+        <w:t>System.exit</w:t>
       </w:r>
       <w:proofErr w:type="spellEnd"/>
       <w:r>
         <w:rPr>
-          <w:rFonts w:ascii="Monaco" w:hAnsi="Monaco" w:cs="Monaco"/>
-          <w:color w:val="000000"/>
-          <w:sz w:val="22"/>
-          <w:szCs w:val="22"/>
-        </w:rPr>
-        <w:t xml:space="preserve"> critter specified and adds to </w:t>
-      </w:r>
-      <w:proofErr w:type="spellStart"/>
-      <w:r>
-        <w:rPr>
-          <w:rFonts w:ascii="Monaco" w:hAnsi="Monaco" w:cs="Monaco"/>
-          <w:color w:val="000000"/>
-          <w:sz w:val="22"/>
-          <w:szCs w:val="22"/>
-        </w:rPr>
-        <w:t>LiveCritter</w:t>
-      </w:r>
-      <w:proofErr w:type="spellEnd"/>
-      <w:r>
-        <w:rPr>
-          <w:rFonts w:ascii="Monaco" w:hAnsi="Monaco" w:cs="Monaco"/>
-          <w:color w:val="000000"/>
-          <w:sz w:val="22"/>
-          <w:szCs w:val="22"/>
-        </w:rPr>
-        <w:t xml:space="preserve"> array.</w:t>
-      </w:r>
-      <w:bookmarkStart w:id="0" w:name="_GoBack"/>
-      <w:bookmarkEnd w:id="0"/>
-    </w:p>
-    <w:p>
-      <w:pPr>
-        <w:rPr>
-          <w:rFonts w:ascii="Monaco" w:hAnsi="Monaco" w:cs="Monaco"/>
-          <w:color w:val="000000"/>
-          <w:sz w:val="22"/>
-          <w:szCs w:val="22"/>
-        </w:rPr>
-      </w:pPr>
-    </w:p>
-    <w:p>
-      <w:pPr>
-        <w:rPr>
-          <w:rFonts w:ascii="Monaco" w:hAnsi="Monaco" w:cs="Monaco"/>
-          <w:color w:val="000000"/>
-          <w:sz w:val="22"/>
-          <w:szCs w:val="22"/>
-        </w:rPr>
-      </w:pPr>
-    </w:p>
-    <w:p>
-      <w:proofErr w:type="spellStart"/>
-      <w:r>
-        <w:t>ArrayList</w:t>
-      </w:r>
-      <w:proofErr w:type="spellEnd"/>
-      <w:r>
-        <w:t xml:space="preserve"> for crib</w:t>
-      </w:r>
-    </w:p>
-    <w:p>
-      <w:proofErr w:type="spellStart"/>
-      <w:r>
-        <w:t>LinkedList</w:t>
-      </w:r>
-      <w:proofErr w:type="spellEnd"/>
-      <w:r>
-        <w:t xml:space="preserve"> for </w:t>
-      </w:r>
-      <w:proofErr w:type="spellStart"/>
-      <w:r>
-        <w:t>LiveCritters</w:t>
-      </w:r>
-      <w:proofErr w:type="spellEnd"/>
-    </w:p>
+          <w:bCs/>
+        </w:rPr>
+        <w:t xml:space="preserve">(0) to terminate the program </w:t>
+      </w:r>
+    </w:p>
+    <w:p>
+      <w:pPr>
+        <w:pStyle w:val="ListParagraph"/>
+        <w:ind w:left="1080"/>
+      </w:pPr>
+    </w:p>
+    <w:p>
+      <w:pPr>
+        <w:pStyle w:val="ListParagraph"/>
+        <w:ind w:left="1080"/>
+        <w:rPr>
+          <w:u w:val="single"/>
+        </w:rPr>
+      </w:pPr>
+    </w:p>
+    <w:p/>
     <w:sectPr>
       <w:pgSz w:w="12240" w:h="15840"/>
       <w:pgMar w:top="1440" w:right="1440" w:bottom="1440" w:left="1440" w:header="720" w:footer="720" w:gutter="0"/>
@@ -1174,6 +898,195 @@
     </w:sectPr>
   </w:body>
 </w:document>
+</file>
+
+<file path=word/numbering.xml><?xml version="1.0" encoding="utf-8"?>
+<w:numbering xmlns:wpc="http://schemas.microsoft.com/office/word/2010/wordprocessingCanvas" xmlns:mo="http://schemas.microsoft.com/office/mac/office/2008/main" xmlns:mc="http://schemas.openxmlformats.org/markup-compatibility/2006" xmlns:mv="urn:schemas-microsoft-com:mac:vml" xmlns:o="urn:schemas-microsoft-com:office:office" xmlns:r="http://schemas.openxmlformats.org/officeDocument/2006/relationships" xmlns:m="http://schemas.openxmlformats.org/officeDocument/2006/math" xmlns:v="urn:schemas-microsoft-com:vml" xmlns:wp14="http://schemas.microsoft.com/office/word/2010/wordprocessingDrawing" xmlns:wp="http://schemas.openxmlformats.org/drawingml/2006/wordprocessingDrawing" xmlns:w10="urn:schemas-microsoft-com:office:word" xmlns:w="http://schemas.openxmlformats.org/wordprocessingml/2006/main" xmlns:w14="http://schemas.microsoft.com/office/word/2010/wordml" xmlns:w15="http://schemas.microsoft.com/office/word/2012/wordml" xmlns:wpg="http://schemas.microsoft.com/office/word/2010/wordprocessingGroup" xmlns:wpi="http://schemas.microsoft.com/office/word/2010/wordprocessingInk" xmlns:wne="http://schemas.microsoft.com/office/word/2006/wordml" xmlns:wps="http://schemas.microsoft.com/office/word/2010/wordprocessingShape" mc:Ignorable="w14 w15 wp14">
+  <w:abstractNum w:abstractNumId="0">
+    <w:nsid w:val="38402BF6"/>
+    <w:multiLevelType w:val="hybridMultilevel"/>
+    <w:tmpl w:val="0BC4CE9E"/>
+    <w:lvl w:ilvl="0" w:tplc="CC6A86DC">
+      <w:start w:val="1"/>
+      <w:numFmt w:val="decimal"/>
+      <w:lvlText w:val="%1."/>
+      <w:lvlJc w:val="left"/>
+      <w:pPr>
+        <w:ind w:left="1080" w:hanging="360"/>
+      </w:pPr>
+      <w:rPr>
+        <w:rFonts w:hint="default"/>
+      </w:rPr>
+    </w:lvl>
+    <w:lvl w:ilvl="1" w:tplc="04090019">
+      <w:start w:val="1"/>
+      <w:numFmt w:val="lowerLetter"/>
+      <w:lvlText w:val="%2."/>
+      <w:lvlJc w:val="left"/>
+      <w:pPr>
+        <w:ind w:left="1800" w:hanging="360"/>
+      </w:pPr>
+    </w:lvl>
+    <w:lvl w:ilvl="2" w:tplc="0409001B" w:tentative="1">
+      <w:start w:val="1"/>
+      <w:numFmt w:val="lowerRoman"/>
+      <w:lvlText w:val="%3."/>
+      <w:lvlJc w:val="right"/>
+      <w:pPr>
+        <w:ind w:left="2520" w:hanging="180"/>
+      </w:pPr>
+    </w:lvl>
+    <w:lvl w:ilvl="3" w:tplc="0409000F" w:tentative="1">
+      <w:start w:val="1"/>
+      <w:numFmt w:val="decimal"/>
+      <w:lvlText w:val="%4."/>
+      <w:lvlJc w:val="left"/>
+      <w:pPr>
+        <w:ind w:left="3240" w:hanging="360"/>
+      </w:pPr>
+    </w:lvl>
+    <w:lvl w:ilvl="4" w:tplc="04090019" w:tentative="1">
+      <w:start w:val="1"/>
+      <w:numFmt w:val="lowerLetter"/>
+      <w:lvlText w:val="%5."/>
+      <w:lvlJc w:val="left"/>
+      <w:pPr>
+        <w:ind w:left="3960" w:hanging="360"/>
+      </w:pPr>
+    </w:lvl>
+    <w:lvl w:ilvl="5" w:tplc="0409001B" w:tentative="1">
+      <w:start w:val="1"/>
+      <w:numFmt w:val="lowerRoman"/>
+      <w:lvlText w:val="%6."/>
+      <w:lvlJc w:val="right"/>
+      <w:pPr>
+        <w:ind w:left="4680" w:hanging="180"/>
+      </w:pPr>
+    </w:lvl>
+    <w:lvl w:ilvl="6" w:tplc="0409000F" w:tentative="1">
+      <w:start w:val="1"/>
+      <w:numFmt w:val="decimal"/>
+      <w:lvlText w:val="%7."/>
+      <w:lvlJc w:val="left"/>
+      <w:pPr>
+        <w:ind w:left="5400" w:hanging="360"/>
+      </w:pPr>
+    </w:lvl>
+    <w:lvl w:ilvl="7" w:tplc="04090019" w:tentative="1">
+      <w:start w:val="1"/>
+      <w:numFmt w:val="lowerLetter"/>
+      <w:lvlText w:val="%8."/>
+      <w:lvlJc w:val="left"/>
+      <w:pPr>
+        <w:ind w:left="6120" w:hanging="360"/>
+      </w:pPr>
+    </w:lvl>
+    <w:lvl w:ilvl="8" w:tplc="0409001B" w:tentative="1">
+      <w:start w:val="1"/>
+      <w:numFmt w:val="lowerRoman"/>
+      <w:lvlText w:val="%9."/>
+      <w:lvlJc w:val="right"/>
+      <w:pPr>
+        <w:ind w:left="6840" w:hanging="180"/>
+      </w:pPr>
+    </w:lvl>
+  </w:abstractNum>
+  <w:abstractNum w:abstractNumId="1">
+    <w:nsid w:val="7126127D"/>
+    <w:multiLevelType w:val="hybridMultilevel"/>
+    <w:tmpl w:val="A704C206"/>
+    <w:lvl w:ilvl="0" w:tplc="0409000F">
+      <w:start w:val="1"/>
+      <w:numFmt w:val="decimal"/>
+      <w:lvlText w:val="%1."/>
+      <w:lvlJc w:val="left"/>
+      <w:pPr>
+        <w:ind w:left="720" w:hanging="360"/>
+      </w:pPr>
+      <w:rPr>
+        <w:rFonts w:hint="default"/>
+      </w:rPr>
+    </w:lvl>
+    <w:lvl w:ilvl="1" w:tplc="04090019" w:tentative="1">
+      <w:start w:val="1"/>
+      <w:numFmt w:val="lowerLetter"/>
+      <w:lvlText w:val="%2."/>
+      <w:lvlJc w:val="left"/>
+      <w:pPr>
+        <w:ind w:left="1440" w:hanging="360"/>
+      </w:pPr>
+    </w:lvl>
+    <w:lvl w:ilvl="2" w:tplc="0409001B" w:tentative="1">
+      <w:start w:val="1"/>
+      <w:numFmt w:val="lowerRoman"/>
+      <w:lvlText w:val="%3."/>
+      <w:lvlJc w:val="right"/>
+      <w:pPr>
+        <w:ind w:left="2160" w:hanging="180"/>
+      </w:pPr>
+    </w:lvl>
+    <w:lvl w:ilvl="3" w:tplc="0409000F" w:tentative="1">
+      <w:start w:val="1"/>
+      <w:numFmt w:val="decimal"/>
+      <w:lvlText w:val="%4."/>
+      <w:lvlJc w:val="left"/>
+      <w:pPr>
+        <w:ind w:left="2880" w:hanging="360"/>
+      </w:pPr>
+    </w:lvl>
+    <w:lvl w:ilvl="4" w:tplc="04090019" w:tentative="1">
+      <w:start w:val="1"/>
+      <w:numFmt w:val="lowerLetter"/>
+      <w:lvlText w:val="%5."/>
+      <w:lvlJc w:val="left"/>
+      <w:pPr>
+        <w:ind w:left="3600" w:hanging="360"/>
+      </w:pPr>
+    </w:lvl>
+    <w:lvl w:ilvl="5" w:tplc="0409001B" w:tentative="1">
+      <w:start w:val="1"/>
+      <w:numFmt w:val="lowerRoman"/>
+      <w:lvlText w:val="%6."/>
+      <w:lvlJc w:val="right"/>
+      <w:pPr>
+        <w:ind w:left="4320" w:hanging="180"/>
+      </w:pPr>
+    </w:lvl>
+    <w:lvl w:ilvl="6" w:tplc="0409000F" w:tentative="1">
+      <w:start w:val="1"/>
+      <w:numFmt w:val="decimal"/>
+      <w:lvlText w:val="%7."/>
+      <w:lvlJc w:val="left"/>
+      <w:pPr>
+        <w:ind w:left="5040" w:hanging="360"/>
+      </w:pPr>
+    </w:lvl>
+    <w:lvl w:ilvl="7" w:tplc="04090019" w:tentative="1">
+      <w:start w:val="1"/>
+      <w:numFmt w:val="lowerLetter"/>
+      <w:lvlText w:val="%8."/>
+      <w:lvlJc w:val="left"/>
+      <w:pPr>
+        <w:ind w:left="5760" w:hanging="360"/>
+      </w:pPr>
+    </w:lvl>
+    <w:lvl w:ilvl="8" w:tplc="0409001B" w:tentative="1">
+      <w:start w:val="1"/>
+      <w:numFmt w:val="lowerRoman"/>
+      <w:lvlText w:val="%9."/>
+      <w:lvlJc w:val="right"/>
+      <w:pPr>
+        <w:ind w:left="6480" w:hanging="180"/>
+      </w:pPr>
+    </w:lvl>
+  </w:abstractNum>
+  <w:num w:numId="1">
+    <w:abstractNumId w:val="1"/>
+  </w:num>
+  <w:num w:numId="2">
+    <w:abstractNumId w:val="0"/>
+  </w:num>
+</w:numbering>
 </file>
 
 <file path=word/styles.xml><?xml version="1.0" encoding="utf-8"?>
@@ -1601,6 +1514,17 @@
     <w:semiHidden/>
     <w:unhideWhenUsed/>
   </w:style>
+  <w:style w:type="paragraph" w:styleId="ListParagraph">
+    <w:name w:val="List Paragraph"/>
+    <w:basedOn w:val="Normal"/>
+    <w:uiPriority w:val="34"/>
+    <w:qFormat/>
+    <w:rsid w:val="0067642F"/>
+    <w:pPr>
+      <w:ind w:left="720"/>
+      <w:contextualSpacing/>
+    </w:pPr>
+  </w:style>
 </w:styles>
 </file>
 
